--- a/Rapport/Fremtidigt arbejde (klar).docx
+++ b/Rapport/Fremtidigt arbejde (klar).docx
@@ -1,6 +1,6 @@
 
 <file path=word/document.xml><?xml version="1.0" encoding="utf-8"?>
-<w:document xmlns:wpc="http://schemas.microsoft.com/office/word/2010/wordprocessingCanvas" xmlns:cx="http://schemas.microsoft.com/office/drawing/2014/chartex" xmlns:cx1="http://schemas.microsoft.com/office/drawing/2015/9/8/chartex" xmlns:mc="http://schemas.openxmlformats.org/markup-compatibility/2006" xmlns:o="urn:schemas-microsoft-com:office:office" xmlns:r="http://schemas.openxmlformats.org/officeDocument/2006/relationships" xmlns:m="http://schemas.openxmlformats.org/officeDocument/2006/math" xmlns:v="urn:schemas-microsoft-com:vml" xmlns:wp14="http://schemas.microsoft.com/office/word/2010/wordprocessingDrawing" xmlns:wp="http://schemas.openxmlformats.org/drawingml/2006/wordprocessingDrawing" xmlns:w10="urn:schemas-microsoft-com:office:word" xmlns:w="http://schemas.openxmlformats.org/wordprocessingml/2006/main" xmlns:w14="http://schemas.microsoft.com/office/word/2010/wordml" xmlns:w15="http://schemas.microsoft.com/office/word/2012/wordml" xmlns:w16se="http://schemas.microsoft.com/office/word/2015/wordml/symex" xmlns:wpg="http://schemas.microsoft.com/office/word/2010/wordprocessingGroup" xmlns:wpi="http://schemas.microsoft.com/office/word/2010/wordprocessingInk" xmlns:wne="http://schemas.microsoft.com/office/word/2006/wordml" xmlns:wps="http://schemas.microsoft.com/office/word/2010/wordprocessingShape" mc:Ignorable="w14 w15 w16se wp14">
+<w:document xmlns:wpc="http://schemas.microsoft.com/office/word/2010/wordprocessingCanvas" xmlns:mc="http://schemas.openxmlformats.org/markup-compatibility/2006" xmlns:o="urn:schemas-microsoft-com:office:office" xmlns:r="http://schemas.openxmlformats.org/officeDocument/2006/relationships" xmlns:m="http://schemas.openxmlformats.org/officeDocument/2006/math" xmlns:v="urn:schemas-microsoft-com:vml" xmlns:wp14="http://schemas.microsoft.com/office/word/2010/wordprocessingDrawing" xmlns:wp="http://schemas.openxmlformats.org/drawingml/2006/wordprocessingDrawing" xmlns:w10="urn:schemas-microsoft-com:office:word" xmlns:w="http://schemas.openxmlformats.org/wordprocessingml/2006/main" xmlns:w14="http://schemas.microsoft.com/office/word/2010/wordml" xmlns:w15="http://schemas.microsoft.com/office/word/2012/wordml" xmlns:wpg="http://schemas.microsoft.com/office/word/2010/wordprocessingGroup" xmlns:wpi="http://schemas.microsoft.com/office/word/2010/wordprocessingInk" xmlns:wne="http://schemas.microsoft.com/office/word/2006/wordml" xmlns:wps="http://schemas.microsoft.com/office/word/2010/wordprocessingShape" mc:Ignorable="w14 w15 wp14">
   <w:body>
     <w:p>
       <w:pPr>
@@ -17,142 +17,14 @@
           <w:rFonts w:ascii="Times New Roman" w:eastAsia="Times New Roman" w:hAnsi="Times New Roman" w:cs="Times New Roman"/>
           <w:sz w:val="24"/>
           <w:szCs w:val="24"/>
-          <w:lang w:val="en-US"/>
-        </w:rPr>
-      </w:pPr>
-      <w:r>
-        <w:rPr>
-          <w:rFonts w:ascii="Arial" w:eastAsia="Times New Roman" w:hAnsi="Arial" w:cs="Arial"/>
-          <w:color w:val="000000"/>
-          <w:lang w:val="en-US"/>
-        </w:rPr>
-        <w:t xml:space="preserve">Hardware der </w:t>
-      </w:r>
-      <w:proofErr w:type="spellStart"/>
-      <w:r>
-        <w:rPr>
-          <w:rFonts w:ascii="Arial" w:eastAsia="Times New Roman" w:hAnsi="Arial" w:cs="Arial"/>
-          <w:color w:val="000000"/>
-          <w:lang w:val="en-US"/>
-        </w:rPr>
-        <w:t>mangler</w:t>
-      </w:r>
-      <w:proofErr w:type="spellEnd"/>
-      <w:r>
-        <w:rPr>
-          <w:rFonts w:ascii="Arial" w:eastAsia="Times New Roman" w:hAnsi="Arial" w:cs="Arial"/>
-          <w:color w:val="000000"/>
-          <w:lang w:val="en-US"/>
-        </w:rPr>
-        <w:t xml:space="preserve"> at </w:t>
-      </w:r>
-      <w:proofErr w:type="spellStart"/>
-      <w:r>
-        <w:rPr>
-          <w:rFonts w:ascii="Arial" w:eastAsia="Times New Roman" w:hAnsi="Arial" w:cs="Arial"/>
-          <w:color w:val="000000"/>
-          <w:lang w:val="en-US"/>
-        </w:rPr>
-        <w:t>blive</w:t>
-      </w:r>
-      <w:proofErr w:type="spellEnd"/>
-      <w:r>
-        <w:rPr>
-          <w:rFonts w:ascii="Arial" w:eastAsia="Times New Roman" w:hAnsi="Arial" w:cs="Arial"/>
-          <w:color w:val="000000"/>
-          <w:lang w:val="en-US"/>
-        </w:rPr>
-        <w:t xml:space="preserve"> </w:t>
-      </w:r>
-      <w:proofErr w:type="spellStart"/>
-      <w:r>
-        <w:rPr>
-          <w:rFonts w:ascii="Arial" w:eastAsia="Times New Roman" w:hAnsi="Arial" w:cs="Arial"/>
-          <w:color w:val="000000"/>
-          <w:lang w:val="en-US"/>
-        </w:rPr>
-        <w:t>færdigt</w:t>
-      </w:r>
-      <w:proofErr w:type="spellEnd"/>
-      <w:r>
-        <w:rPr>
-          <w:rFonts w:ascii="Arial" w:eastAsia="Times New Roman" w:hAnsi="Arial" w:cs="Arial"/>
-          <w:color w:val="000000"/>
-          <w:lang w:val="en-US"/>
-        </w:rPr>
-        <w:t xml:space="preserve"> </w:t>
-      </w:r>
-      <w:proofErr w:type="spellStart"/>
-      <w:r>
-        <w:rPr>
-          <w:rFonts w:ascii="Arial" w:eastAsia="Times New Roman" w:hAnsi="Arial" w:cs="Arial"/>
-          <w:color w:val="000000"/>
-          <w:lang w:val="en-US"/>
-        </w:rPr>
-        <w:t>før</w:t>
-      </w:r>
-      <w:proofErr w:type="spellEnd"/>
-      <w:r>
-        <w:rPr>
-          <w:rFonts w:ascii="Arial" w:eastAsia="Times New Roman" w:hAnsi="Arial" w:cs="Arial"/>
-          <w:color w:val="000000"/>
-          <w:lang w:val="en-US"/>
-        </w:rPr>
-        <w:t xml:space="preserve"> </w:t>
-      </w:r>
-      <w:proofErr w:type="spellStart"/>
-      <w:r>
-        <w:rPr>
-          <w:rFonts w:ascii="Arial" w:eastAsia="Times New Roman" w:hAnsi="Arial" w:cs="Arial"/>
-          <w:color w:val="000000"/>
-          <w:lang w:val="en-US"/>
-        </w:rPr>
-        <w:t>prototypen</w:t>
-      </w:r>
-      <w:proofErr w:type="spellEnd"/>
-      <w:r>
-        <w:rPr>
-          <w:rFonts w:ascii="Arial" w:eastAsia="Times New Roman" w:hAnsi="Arial" w:cs="Arial"/>
-          <w:color w:val="000000"/>
-          <w:lang w:val="en-US"/>
-        </w:rPr>
-        <w:t xml:space="preserve"> </w:t>
-      </w:r>
-      <w:proofErr w:type="spellStart"/>
-      <w:r>
-        <w:rPr>
-          <w:rFonts w:ascii="Arial" w:eastAsia="Times New Roman" w:hAnsi="Arial" w:cs="Arial"/>
-          <w:color w:val="000000"/>
-          <w:lang w:val="en-US"/>
-        </w:rPr>
-        <w:t>er</w:t>
-      </w:r>
-      <w:proofErr w:type="spellEnd"/>
-      <w:r>
-        <w:rPr>
-          <w:rFonts w:ascii="Arial" w:eastAsia="Times New Roman" w:hAnsi="Arial" w:cs="Arial"/>
-          <w:color w:val="000000"/>
-          <w:lang w:val="en-US"/>
-        </w:rPr>
-        <w:t xml:space="preserve"> </w:t>
-      </w:r>
-      <w:proofErr w:type="spellStart"/>
-      <w:r>
-        <w:rPr>
-          <w:rFonts w:ascii="Arial" w:eastAsia="Times New Roman" w:hAnsi="Arial" w:cs="Arial"/>
-          <w:color w:val="000000"/>
-          <w:lang w:val="en-US"/>
-        </w:rPr>
-        <w:t>funktionel</w:t>
-      </w:r>
-      <w:proofErr w:type="spellEnd"/>
-      <w:r>
-        <w:rPr>
-          <w:rFonts w:ascii="Arial" w:eastAsia="Times New Roman" w:hAnsi="Arial" w:cs="Arial"/>
-          <w:color w:val="000000"/>
-          <w:lang w:val="en-US"/>
-        </w:rPr>
-        <w:t>:</w:t>
+        </w:rPr>
+      </w:pPr>
+      <w:r>
+        <w:rPr>
+          <w:rFonts w:ascii="Arial" w:eastAsia="Times New Roman" w:hAnsi="Arial" w:cs="Arial"/>
+          <w:color w:val="000000"/>
+        </w:rPr>
+        <w:t>Hardware der mangler at blive færdigt før prototypen er funktionel:</w:t>
       </w:r>
     </w:p>
     <w:p>
@@ -166,109 +38,15 @@
         <w:rPr>
           <w:rFonts w:ascii="Arial" w:eastAsia="Times New Roman" w:hAnsi="Arial" w:cs="Arial"/>
           <w:color w:val="000000"/>
-          <w:lang w:val="en-US"/>
-        </w:rPr>
-      </w:pPr>
-      <w:proofErr w:type="spellStart"/>
-      <w:r>
-        <w:rPr>
-          <w:rFonts w:ascii="Arial" w:eastAsia="Times New Roman" w:hAnsi="Arial" w:cs="Arial"/>
-          <w:color w:val="000000"/>
-          <w:lang w:val="en-US"/>
-        </w:rPr>
-        <w:t>Relæ</w:t>
-      </w:r>
-      <w:proofErr w:type="spellEnd"/>
-      <w:r>
-        <w:rPr>
-          <w:rFonts w:ascii="Arial" w:eastAsia="Times New Roman" w:hAnsi="Arial" w:cs="Arial"/>
-          <w:color w:val="000000"/>
-          <w:lang w:val="en-US"/>
-        </w:rPr>
-        <w:t xml:space="preserve"> </w:t>
-      </w:r>
-      <w:proofErr w:type="spellStart"/>
-      <w:r>
-        <w:rPr>
-          <w:rFonts w:ascii="Arial" w:eastAsia="Times New Roman" w:hAnsi="Arial" w:cs="Arial"/>
-          <w:color w:val="000000"/>
-          <w:lang w:val="en-US"/>
-        </w:rPr>
-        <w:t>til</w:t>
-      </w:r>
-      <w:proofErr w:type="spellEnd"/>
-      <w:r>
-        <w:rPr>
-          <w:rFonts w:ascii="Arial" w:eastAsia="Times New Roman" w:hAnsi="Arial" w:cs="Arial"/>
-          <w:color w:val="000000"/>
-          <w:lang w:val="en-US"/>
-        </w:rPr>
-        <w:t xml:space="preserve"> </w:t>
-      </w:r>
-      <w:proofErr w:type="spellStart"/>
-      <w:r>
-        <w:rPr>
-          <w:rFonts w:ascii="Arial" w:eastAsia="Times New Roman" w:hAnsi="Arial" w:cs="Arial"/>
-          <w:color w:val="000000"/>
-          <w:lang w:val="en-US"/>
-        </w:rPr>
-        <w:t>styring</w:t>
-      </w:r>
-      <w:proofErr w:type="spellEnd"/>
-      <w:r>
-        <w:rPr>
-          <w:rFonts w:ascii="Arial" w:eastAsia="Times New Roman" w:hAnsi="Arial" w:cs="Arial"/>
-          <w:color w:val="000000"/>
-          <w:lang w:val="en-US"/>
-        </w:rPr>
-        <w:t xml:space="preserve"> </w:t>
-      </w:r>
-      <w:proofErr w:type="spellStart"/>
-      <w:r>
-        <w:rPr>
-          <w:rFonts w:ascii="Arial" w:eastAsia="Times New Roman" w:hAnsi="Arial" w:cs="Arial"/>
-          <w:color w:val="000000"/>
-          <w:lang w:val="en-US"/>
-        </w:rPr>
-        <w:t>af</w:t>
-      </w:r>
-      <w:proofErr w:type="spellEnd"/>
-      <w:r>
-        <w:rPr>
-          <w:rFonts w:ascii="Arial" w:eastAsia="Times New Roman" w:hAnsi="Arial" w:cs="Arial"/>
-          <w:color w:val="000000"/>
-          <w:lang w:val="en-US"/>
-        </w:rPr>
-        <w:t xml:space="preserve"> output </w:t>
-      </w:r>
-      <w:proofErr w:type="spellStart"/>
-      <w:r>
-        <w:rPr>
-          <w:rFonts w:ascii="Arial" w:eastAsia="Times New Roman" w:hAnsi="Arial" w:cs="Arial"/>
-          <w:color w:val="000000"/>
-          <w:lang w:val="en-US"/>
-        </w:rPr>
-        <w:t>til</w:t>
-      </w:r>
-      <w:proofErr w:type="spellEnd"/>
-      <w:r>
-        <w:rPr>
-          <w:rFonts w:ascii="Arial" w:eastAsia="Times New Roman" w:hAnsi="Arial" w:cs="Arial"/>
-          <w:color w:val="000000"/>
-          <w:lang w:val="en-US"/>
-        </w:rPr>
-        <w:t xml:space="preserve"> </w:t>
-      </w:r>
-      <w:proofErr w:type="spellStart"/>
-      <w:r>
-        <w:rPr>
-          <w:rFonts w:ascii="Arial" w:eastAsia="Times New Roman" w:hAnsi="Arial" w:cs="Arial"/>
-          <w:color w:val="000000"/>
-          <w:lang w:val="en-US"/>
-        </w:rPr>
-        <w:t>lampe</w:t>
-      </w:r>
-      <w:proofErr w:type="spellEnd"/>
+        </w:rPr>
+      </w:pPr>
+      <w:r>
+        <w:rPr>
+          <w:rFonts w:ascii="Arial" w:eastAsia="Times New Roman" w:hAnsi="Arial" w:cs="Arial"/>
+          <w:color w:val="000000"/>
+        </w:rPr>
+        <w:t>Relæ til styring af output til lampe</w:t>
+      </w:r>
     </w:p>
     <w:p>
       <w:pPr>
@@ -379,88 +157,14 @@
           <w:rFonts w:ascii="Times New Roman" w:eastAsia="Times New Roman" w:hAnsi="Times New Roman" w:cs="Times New Roman"/>
           <w:sz w:val="24"/>
           <w:szCs w:val="24"/>
-          <w:lang w:val="en-US"/>
-        </w:rPr>
-      </w:pPr>
-      <w:r>
-        <w:rPr>
-          <w:rFonts w:ascii="Arial" w:eastAsia="Times New Roman" w:hAnsi="Arial" w:cs="Arial"/>
-          <w:color w:val="000000"/>
-          <w:lang w:val="en-US"/>
-        </w:rPr>
-        <w:t xml:space="preserve">Software der </w:t>
-      </w:r>
-      <w:proofErr w:type="spellStart"/>
-      <w:r>
-        <w:rPr>
-          <w:rFonts w:ascii="Arial" w:eastAsia="Times New Roman" w:hAnsi="Arial" w:cs="Arial"/>
-          <w:color w:val="000000"/>
-          <w:lang w:val="en-US"/>
-        </w:rPr>
-        <w:t>mangler</w:t>
-      </w:r>
-      <w:proofErr w:type="spellEnd"/>
-      <w:r>
-        <w:rPr>
-          <w:rFonts w:ascii="Arial" w:eastAsia="Times New Roman" w:hAnsi="Arial" w:cs="Arial"/>
-          <w:color w:val="000000"/>
-          <w:lang w:val="en-US"/>
-        </w:rPr>
-        <w:t xml:space="preserve"> for at </w:t>
-      </w:r>
-      <w:proofErr w:type="spellStart"/>
-      <w:r>
-        <w:rPr>
-          <w:rFonts w:ascii="Arial" w:eastAsia="Times New Roman" w:hAnsi="Arial" w:cs="Arial"/>
-          <w:color w:val="000000"/>
-          <w:lang w:val="en-US"/>
-        </w:rPr>
-        <w:t>prototypen</w:t>
-      </w:r>
-      <w:proofErr w:type="spellEnd"/>
-      <w:r>
-        <w:rPr>
-          <w:rFonts w:ascii="Arial" w:eastAsia="Times New Roman" w:hAnsi="Arial" w:cs="Arial"/>
-          <w:color w:val="000000"/>
-          <w:lang w:val="en-US"/>
-        </w:rPr>
-        <w:t xml:space="preserve"> </w:t>
-      </w:r>
-      <w:proofErr w:type="spellStart"/>
-      <w:r>
-        <w:rPr>
-          <w:rFonts w:ascii="Arial" w:eastAsia="Times New Roman" w:hAnsi="Arial" w:cs="Arial"/>
-          <w:color w:val="000000"/>
-          <w:lang w:val="en-US"/>
-        </w:rPr>
-        <w:t>er</w:t>
-      </w:r>
-      <w:proofErr w:type="spellEnd"/>
-      <w:r>
-        <w:rPr>
-          <w:rFonts w:ascii="Arial" w:eastAsia="Times New Roman" w:hAnsi="Arial" w:cs="Arial"/>
-          <w:color w:val="000000"/>
-          <w:lang w:val="en-US"/>
-        </w:rPr>
-        <w:t xml:space="preserve"> </w:t>
-      </w:r>
-      <w:proofErr w:type="spellStart"/>
-      <w:r>
-        <w:rPr>
-          <w:rFonts w:ascii="Arial" w:eastAsia="Times New Roman" w:hAnsi="Arial" w:cs="Arial"/>
-          <w:color w:val="000000"/>
-          <w:lang w:val="en-US"/>
-        </w:rPr>
-        <w:t>funktionel</w:t>
-      </w:r>
-      <w:proofErr w:type="spellEnd"/>
-      <w:r>
-        <w:rPr>
-          <w:rFonts w:ascii="Arial" w:eastAsia="Times New Roman" w:hAnsi="Arial" w:cs="Arial"/>
-          <w:color w:val="000000"/>
-          <w:lang w:val="en-US"/>
-        </w:rPr>
-        <w:t>:</w:t>
+        </w:rPr>
+      </w:pPr>
+      <w:r>
+        <w:rPr>
+          <w:rFonts w:ascii="Arial" w:eastAsia="Times New Roman" w:hAnsi="Arial" w:cs="Arial"/>
+          <w:color w:val="000000"/>
+        </w:rPr>
+        <w:t>Software der mangler for at prototypen er funktionel:</w:t>
       </w:r>
     </w:p>
     <w:p>
@@ -881,170 +585,14 @@
         <w:rPr>
           <w:rFonts w:ascii="Arial" w:eastAsia="Times New Roman" w:hAnsi="Arial" w:cs="Arial"/>
           <w:color w:val="000000"/>
-          <w:lang w:val="en-US"/>
-        </w:rPr>
-      </w:pPr>
-      <w:proofErr w:type="spellStart"/>
-      <w:r>
-        <w:rPr>
-          <w:rFonts w:ascii="Arial" w:eastAsia="Times New Roman" w:hAnsi="Arial" w:cs="Arial"/>
-          <w:color w:val="000000"/>
-          <w:lang w:val="en-US"/>
-        </w:rPr>
-        <w:t>Implementering</w:t>
-      </w:r>
-      <w:proofErr w:type="spellEnd"/>
-      <w:r>
-        <w:rPr>
-          <w:rFonts w:ascii="Arial" w:eastAsia="Times New Roman" w:hAnsi="Arial" w:cs="Arial"/>
-          <w:color w:val="000000"/>
-          <w:lang w:val="en-US"/>
-        </w:rPr>
-        <w:t xml:space="preserve"> </w:t>
-      </w:r>
-      <w:proofErr w:type="spellStart"/>
-      <w:r>
-        <w:rPr>
-          <w:rFonts w:ascii="Arial" w:eastAsia="Times New Roman" w:hAnsi="Arial" w:cs="Arial"/>
-          <w:color w:val="000000"/>
-          <w:lang w:val="en-US"/>
-        </w:rPr>
-        <w:t>af</w:t>
-      </w:r>
-      <w:proofErr w:type="spellEnd"/>
-      <w:r>
-        <w:rPr>
-          <w:rFonts w:ascii="Arial" w:eastAsia="Times New Roman" w:hAnsi="Arial" w:cs="Arial"/>
-          <w:color w:val="000000"/>
-          <w:lang w:val="en-US"/>
-        </w:rPr>
-        <w:t xml:space="preserve"> </w:t>
-      </w:r>
-      <w:proofErr w:type="spellStart"/>
-      <w:r>
-        <w:rPr>
-          <w:rFonts w:ascii="Arial" w:eastAsia="Times New Roman" w:hAnsi="Arial" w:cs="Arial"/>
-          <w:color w:val="000000"/>
-          <w:lang w:val="en-US"/>
-        </w:rPr>
-        <w:t>funktionalitet</w:t>
-      </w:r>
-      <w:proofErr w:type="spellEnd"/>
-      <w:r>
-        <w:rPr>
-          <w:rFonts w:ascii="Arial" w:eastAsia="Times New Roman" w:hAnsi="Arial" w:cs="Arial"/>
-          <w:color w:val="000000"/>
-          <w:lang w:val="en-US"/>
-        </w:rPr>
-        <w:t xml:space="preserve"> </w:t>
-      </w:r>
-      <w:proofErr w:type="spellStart"/>
-      <w:r>
-        <w:rPr>
-          <w:rFonts w:ascii="Arial" w:eastAsia="Times New Roman" w:hAnsi="Arial" w:cs="Arial"/>
-          <w:color w:val="000000"/>
-          <w:lang w:val="en-US"/>
-        </w:rPr>
-        <w:t>til</w:t>
-      </w:r>
-      <w:proofErr w:type="spellEnd"/>
-      <w:r>
-        <w:rPr>
-          <w:rFonts w:ascii="Arial" w:eastAsia="Times New Roman" w:hAnsi="Arial" w:cs="Arial"/>
-          <w:color w:val="000000"/>
-          <w:lang w:val="en-US"/>
-        </w:rPr>
-        <w:t xml:space="preserve"> at </w:t>
-      </w:r>
-      <w:proofErr w:type="spellStart"/>
-      <w:r>
-        <w:rPr>
-          <w:rFonts w:ascii="Arial" w:eastAsia="Times New Roman" w:hAnsi="Arial" w:cs="Arial"/>
-          <w:color w:val="000000"/>
-          <w:lang w:val="en-US"/>
-        </w:rPr>
-        <w:t>udføre</w:t>
-      </w:r>
-      <w:proofErr w:type="spellEnd"/>
-      <w:r>
-        <w:rPr>
-          <w:rFonts w:ascii="Arial" w:eastAsia="Times New Roman" w:hAnsi="Arial" w:cs="Arial"/>
-          <w:color w:val="000000"/>
-          <w:lang w:val="en-US"/>
-        </w:rPr>
-        <w:t xml:space="preserve"> handling </w:t>
-      </w:r>
-      <w:proofErr w:type="spellStart"/>
-      <w:r>
-        <w:rPr>
-          <w:rFonts w:ascii="Arial" w:eastAsia="Times New Roman" w:hAnsi="Arial" w:cs="Arial"/>
-          <w:color w:val="000000"/>
-          <w:lang w:val="en-US"/>
-        </w:rPr>
-        <w:t>på</w:t>
-      </w:r>
-      <w:proofErr w:type="spellEnd"/>
-      <w:r>
-        <w:rPr>
-          <w:rFonts w:ascii="Arial" w:eastAsia="Times New Roman" w:hAnsi="Arial" w:cs="Arial"/>
-          <w:color w:val="000000"/>
-          <w:lang w:val="en-US"/>
-        </w:rPr>
-        <w:t xml:space="preserve"> </w:t>
-      </w:r>
-      <w:proofErr w:type="spellStart"/>
-      <w:r>
-        <w:rPr>
-          <w:rFonts w:ascii="Arial" w:eastAsia="Times New Roman" w:hAnsi="Arial" w:cs="Arial"/>
-          <w:color w:val="000000"/>
-          <w:lang w:val="en-US"/>
-        </w:rPr>
-        <w:t>alle</w:t>
-      </w:r>
-      <w:proofErr w:type="spellEnd"/>
-      <w:r>
-        <w:rPr>
-          <w:rFonts w:ascii="Arial" w:eastAsia="Times New Roman" w:hAnsi="Arial" w:cs="Arial"/>
-          <w:color w:val="000000"/>
-          <w:lang w:val="en-US"/>
-        </w:rPr>
-        <w:t xml:space="preserve"> </w:t>
-      </w:r>
-      <w:proofErr w:type="spellStart"/>
-      <w:r>
-        <w:rPr>
-          <w:rFonts w:ascii="Arial" w:eastAsia="Times New Roman" w:hAnsi="Arial" w:cs="Arial"/>
-          <w:color w:val="000000"/>
-          <w:lang w:val="en-US"/>
-        </w:rPr>
-        <w:t>enheder</w:t>
-      </w:r>
-      <w:proofErr w:type="spellEnd"/>
-      <w:r>
-        <w:rPr>
-          <w:rFonts w:ascii="Arial" w:eastAsia="Times New Roman" w:hAnsi="Arial" w:cs="Arial"/>
-          <w:color w:val="000000"/>
-          <w:lang w:val="en-US"/>
-        </w:rPr>
-        <w:t xml:space="preserve"> </w:t>
-      </w:r>
-      <w:proofErr w:type="spellStart"/>
-      <w:r>
-        <w:rPr>
-          <w:rFonts w:ascii="Arial" w:eastAsia="Times New Roman" w:hAnsi="Arial" w:cs="Arial"/>
-          <w:color w:val="000000"/>
-          <w:lang w:val="en-US"/>
-        </w:rPr>
-        <w:t>i</w:t>
-      </w:r>
-      <w:proofErr w:type="spellEnd"/>
-      <w:r>
-        <w:rPr>
-          <w:rFonts w:ascii="Arial" w:eastAsia="Times New Roman" w:hAnsi="Arial" w:cs="Arial"/>
-          <w:color w:val="000000"/>
-          <w:lang w:val="en-US"/>
-        </w:rPr>
-        <w:t xml:space="preserve"> et rum.</w:t>
+        </w:rPr>
+      </w:pPr>
+      <w:r>
+        <w:rPr>
+          <w:rFonts w:ascii="Arial" w:eastAsia="Times New Roman" w:hAnsi="Arial" w:cs="Arial"/>
+          <w:color w:val="000000"/>
+        </w:rPr>
+        <w:t>Implementering af funktionalitet til at udføre handling på alle enheder i et rum.</w:t>
       </w:r>
     </w:p>
     <w:p>
@@ -1119,141 +667,20 @@
         <w:rPr>
           <w:rFonts w:ascii="Arial" w:eastAsia="Times New Roman" w:hAnsi="Arial" w:cs="Arial"/>
           <w:color w:val="000000"/>
-          <w:lang w:val="en-US"/>
-        </w:rPr>
-      </w:pPr>
-      <w:proofErr w:type="spellStart"/>
-      <w:r>
-        <w:rPr>
-          <w:rFonts w:ascii="Arial" w:eastAsia="Times New Roman" w:hAnsi="Arial" w:cs="Arial"/>
-          <w:color w:val="000000"/>
-          <w:lang w:val="en-US"/>
-        </w:rPr>
-        <w:t>Mulighed</w:t>
-      </w:r>
-      <w:proofErr w:type="spellEnd"/>
-      <w:r>
-        <w:rPr>
-          <w:rFonts w:ascii="Arial" w:eastAsia="Times New Roman" w:hAnsi="Arial" w:cs="Arial"/>
-          <w:color w:val="000000"/>
-          <w:lang w:val="en-US"/>
-        </w:rPr>
-        <w:t xml:space="preserve"> for at </w:t>
-      </w:r>
-      <w:proofErr w:type="spellStart"/>
-      <w:r>
-        <w:rPr>
-          <w:rFonts w:ascii="Arial" w:eastAsia="Times New Roman" w:hAnsi="Arial" w:cs="Arial"/>
-          <w:color w:val="000000"/>
-          <w:lang w:val="en-US"/>
-        </w:rPr>
-        <w:t>hente</w:t>
-      </w:r>
-      <w:proofErr w:type="spellEnd"/>
-      <w:r>
-        <w:rPr>
-          <w:rFonts w:ascii="Arial" w:eastAsia="Times New Roman" w:hAnsi="Arial" w:cs="Arial"/>
-          <w:color w:val="000000"/>
-          <w:lang w:val="en-US"/>
-        </w:rPr>
-        <w:t xml:space="preserve"> </w:t>
-      </w:r>
-      <w:proofErr w:type="spellStart"/>
-      <w:r>
-        <w:rPr>
-          <w:rFonts w:ascii="Arial" w:eastAsia="Times New Roman" w:hAnsi="Arial" w:cs="Arial"/>
-          <w:color w:val="000000"/>
-          <w:lang w:val="en-US"/>
-        </w:rPr>
-        <w:t>informationer</w:t>
-      </w:r>
-      <w:proofErr w:type="spellEnd"/>
-      <w:r>
-        <w:rPr>
-          <w:rFonts w:ascii="Arial" w:eastAsia="Times New Roman" w:hAnsi="Arial" w:cs="Arial"/>
-          <w:color w:val="000000"/>
-          <w:lang w:val="en-US"/>
-        </w:rPr>
-        <w:t xml:space="preserve"> om rum </w:t>
-      </w:r>
-      <w:proofErr w:type="spellStart"/>
-      <w:r>
-        <w:rPr>
-          <w:rFonts w:ascii="Arial" w:eastAsia="Times New Roman" w:hAnsi="Arial" w:cs="Arial"/>
-          <w:color w:val="000000"/>
-          <w:lang w:val="en-US"/>
-        </w:rPr>
-        <w:t>og</w:t>
-      </w:r>
-      <w:proofErr w:type="spellEnd"/>
-      <w:r>
-        <w:rPr>
-          <w:rFonts w:ascii="Arial" w:eastAsia="Times New Roman" w:hAnsi="Arial" w:cs="Arial"/>
-          <w:color w:val="000000"/>
-          <w:lang w:val="en-US"/>
-        </w:rPr>
-        <w:t xml:space="preserve"> </w:t>
-      </w:r>
-      <w:proofErr w:type="spellStart"/>
-      <w:r>
-        <w:rPr>
-          <w:rFonts w:ascii="Arial" w:eastAsia="Times New Roman" w:hAnsi="Arial" w:cs="Arial"/>
-          <w:color w:val="000000"/>
-          <w:lang w:val="en-US"/>
-        </w:rPr>
-        <w:t>tilhørende</w:t>
-      </w:r>
-      <w:proofErr w:type="spellEnd"/>
-      <w:r>
-        <w:rPr>
-          <w:rFonts w:ascii="Arial" w:eastAsia="Times New Roman" w:hAnsi="Arial" w:cs="Arial"/>
-          <w:color w:val="000000"/>
-          <w:lang w:val="en-US"/>
-        </w:rPr>
-        <w:t xml:space="preserve"> </w:t>
-      </w:r>
-      <w:proofErr w:type="spellStart"/>
-      <w:r>
-        <w:rPr>
-          <w:rFonts w:ascii="Arial" w:eastAsia="Times New Roman" w:hAnsi="Arial" w:cs="Arial"/>
-          <w:color w:val="000000"/>
-          <w:lang w:val="en-US"/>
-        </w:rPr>
-        <w:t>enheder</w:t>
-      </w:r>
-      <w:proofErr w:type="spellEnd"/>
-      <w:r>
-        <w:rPr>
-          <w:rFonts w:ascii="Arial" w:eastAsia="Times New Roman" w:hAnsi="Arial" w:cs="Arial"/>
-          <w:color w:val="000000"/>
-          <w:lang w:val="en-US"/>
-        </w:rPr>
-        <w:t xml:space="preserve"> </w:t>
-      </w:r>
-      <w:proofErr w:type="spellStart"/>
-      <w:r>
-        <w:rPr>
-          <w:rFonts w:ascii="Arial" w:eastAsia="Times New Roman" w:hAnsi="Arial" w:cs="Arial"/>
-          <w:color w:val="000000"/>
-          <w:lang w:val="en-US"/>
-        </w:rPr>
-        <w:t>fra</w:t>
-      </w:r>
-      <w:proofErr w:type="spellEnd"/>
-      <w:r>
-        <w:rPr>
-          <w:rFonts w:ascii="Arial" w:eastAsia="Times New Roman" w:hAnsi="Arial" w:cs="Arial"/>
-          <w:color w:val="000000"/>
-          <w:lang w:val="en-US"/>
-        </w:rPr>
-        <w:t xml:space="preserve"> </w:t>
-      </w:r>
-      <w:proofErr w:type="spellStart"/>
-      <w:r>
-        <w:rPr>
-          <w:rFonts w:ascii="Arial" w:eastAsia="Times New Roman" w:hAnsi="Arial" w:cs="Arial"/>
-          <w:color w:val="000000"/>
-          <w:lang w:val="en-US"/>
+        </w:rPr>
+      </w:pPr>
+      <w:r>
+        <w:rPr>
+          <w:rFonts w:ascii="Arial" w:eastAsia="Times New Roman" w:hAnsi="Arial" w:cs="Arial"/>
+          <w:color w:val="000000"/>
+        </w:rPr>
+        <w:t xml:space="preserve">Mulighed for at hente informationer om rum og tilhørende enheder fra </w:t>
+      </w:r>
+      <w:proofErr w:type="spellStart"/>
+      <w:r>
+        <w:rPr>
+          <w:rFonts w:ascii="Arial" w:eastAsia="Times New Roman" w:hAnsi="Arial" w:cs="Arial"/>
+          <w:color w:val="000000"/>
         </w:rPr>
         <w:t>unitHandler</w:t>
       </w:r>
@@ -1262,20 +689,9 @@
         <w:rPr>
           <w:rFonts w:ascii="Arial" w:eastAsia="Times New Roman" w:hAnsi="Arial" w:cs="Arial"/>
           <w:color w:val="000000"/>
-          <w:lang w:val="en-US"/>
-        </w:rPr>
-        <w:t xml:space="preserve"> </w:t>
-      </w:r>
-      <w:proofErr w:type="spellStart"/>
-      <w:r>
-        <w:rPr>
-          <w:rFonts w:ascii="Arial" w:eastAsia="Times New Roman" w:hAnsi="Arial" w:cs="Arial"/>
-          <w:color w:val="000000"/>
-          <w:lang w:val="en-US"/>
-        </w:rPr>
-        <w:t>klassen</w:t>
-      </w:r>
-      <w:proofErr w:type="spellEnd"/>
+        </w:rPr>
+        <w:t xml:space="preserve"> klassen</w:t>
+      </w:r>
     </w:p>
     <w:p>
       <w:pPr>
@@ -1468,9 +884,130 @@
       <w:proofErr w:type="spellEnd"/>
     </w:p>
     <w:p>
+      <w:pPr>
+        <w:numPr>
+          <w:ilvl w:val="0"/>
+          <w:numId w:val="5"/>
+        </w:numPr>
+        <w:spacing w:after="0" w:line="240" w:lineRule="auto"/>
+        <w:textAlignment w:val="baseline"/>
+        <w:rPr>
+          <w:rFonts w:ascii="Arial" w:eastAsia="Times New Roman" w:hAnsi="Arial" w:cs="Arial"/>
+          <w:color w:val="000000"/>
+          <w:lang w:val="en-US"/>
+        </w:rPr>
+      </w:pPr>
+      <w:proofErr w:type="spellStart"/>
+      <w:r>
+        <w:rPr>
+          <w:rFonts w:ascii="Arial" w:eastAsia="Times New Roman" w:hAnsi="Arial" w:cs="Arial"/>
+          <w:color w:val="000000"/>
+          <w:lang w:val="en-US"/>
+        </w:rPr>
+        <w:t>Bedre</w:t>
+      </w:r>
+      <w:proofErr w:type="spellEnd"/>
+      <w:r>
+        <w:rPr>
+          <w:rFonts w:ascii="Arial" w:eastAsia="Times New Roman" w:hAnsi="Arial" w:cs="Arial"/>
+          <w:color w:val="000000"/>
+          <w:lang w:val="en-US"/>
+        </w:rPr>
+        <w:t xml:space="preserve"> </w:t>
+      </w:r>
+      <w:proofErr w:type="spellStart"/>
+      <w:r>
+        <w:rPr>
+          <w:rFonts w:ascii="Arial" w:eastAsia="Times New Roman" w:hAnsi="Arial" w:cs="Arial"/>
+          <w:color w:val="000000"/>
+          <w:lang w:val="en-US"/>
+        </w:rPr>
+        <w:t>udnyttelse</w:t>
+      </w:r>
+      <w:proofErr w:type="spellEnd"/>
+      <w:r>
+        <w:rPr>
+          <w:rFonts w:ascii="Arial" w:eastAsia="Times New Roman" w:hAnsi="Arial" w:cs="Arial"/>
+          <w:color w:val="000000"/>
+          <w:lang w:val="en-US"/>
+        </w:rPr>
+        <w:t xml:space="preserve"> </w:t>
+      </w:r>
+      <w:proofErr w:type="spellStart"/>
+      <w:r>
+        <w:rPr>
+          <w:rFonts w:ascii="Arial" w:eastAsia="Times New Roman" w:hAnsi="Arial" w:cs="Arial"/>
+          <w:color w:val="000000"/>
+          <w:lang w:val="en-US"/>
+        </w:rPr>
+        <w:t>af</w:t>
+      </w:r>
+      <w:proofErr w:type="spellEnd"/>
+      <w:r>
+        <w:rPr>
+          <w:rFonts w:ascii="Arial" w:eastAsia="Times New Roman" w:hAnsi="Arial" w:cs="Arial"/>
+          <w:color w:val="000000"/>
+          <w:lang w:val="en-US"/>
+        </w:rPr>
+        <w:t xml:space="preserve"> </w:t>
+      </w:r>
+      <w:proofErr w:type="spellStart"/>
+      <w:r>
+        <w:rPr>
+          <w:rFonts w:ascii="Arial" w:eastAsia="Times New Roman" w:hAnsi="Arial" w:cs="Arial"/>
+          <w:color w:val="000000"/>
+          <w:lang w:val="en-US"/>
+        </w:rPr>
+        <w:t>roomID</w:t>
+      </w:r>
+      <w:proofErr w:type="spellEnd"/>
+    </w:p>
+    <w:p>
+      <w:pPr>
+        <w:numPr>
+          <w:ilvl w:val="0"/>
+          <w:numId w:val="5"/>
+        </w:numPr>
+        <w:spacing w:after="0" w:line="240" w:lineRule="auto"/>
+        <w:textAlignment w:val="baseline"/>
+        <w:rPr>
+          <w:rFonts w:ascii="Arial" w:eastAsia="Times New Roman" w:hAnsi="Arial" w:cs="Arial"/>
+          <w:color w:val="000000"/>
+          <w:lang w:val="en-US"/>
+        </w:rPr>
+      </w:pPr>
+      <w:proofErr w:type="spellStart"/>
+      <w:r>
+        <w:rPr>
+          <w:rFonts w:ascii="Arial" w:eastAsia="Times New Roman" w:hAnsi="Arial" w:cs="Arial"/>
+          <w:color w:val="000000"/>
+          <w:lang w:val="en-US"/>
+        </w:rPr>
+        <w:t>Forbedre</w:t>
+      </w:r>
+      <w:proofErr w:type="spellEnd"/>
+      <w:r>
+        <w:rPr>
+          <w:rFonts w:ascii="Arial" w:eastAsia="Times New Roman" w:hAnsi="Arial" w:cs="Arial"/>
+          <w:color w:val="000000"/>
+          <w:lang w:val="en-US"/>
+        </w:rPr>
+        <w:t xml:space="preserve"> </w:t>
+      </w:r>
+      <w:proofErr w:type="spellStart"/>
+      <w:r>
+        <w:rPr>
+          <w:rFonts w:ascii="Arial" w:eastAsia="Times New Roman" w:hAnsi="Arial" w:cs="Arial"/>
+          <w:color w:val="000000"/>
+          <w:lang w:val="en-US"/>
+        </w:rPr>
+        <w:t>userability</w:t>
+      </w:r>
       <w:bookmarkStart w:id="0" w:name="_GoBack"/>
       <w:bookmarkEnd w:id="0"/>
-    </w:p>
+      <w:proofErr w:type="spellEnd"/>
+    </w:p>
+    <w:p/>
     <w:p/>
     <w:sectPr>
       <w:pgSz w:w="11906" w:h="16838"/>
@@ -1483,7 +1020,7 @@
 </file>
 
 <file path=word/numbering.xml><?xml version="1.0" encoding="utf-8"?>
-<w:numbering xmlns:wpc="http://schemas.microsoft.com/office/word/2010/wordprocessingCanvas" xmlns:cx="http://schemas.microsoft.com/office/drawing/2014/chartex" xmlns:cx1="http://schemas.microsoft.com/office/drawing/2015/9/8/chartex" xmlns:mc="http://schemas.openxmlformats.org/markup-compatibility/2006" xmlns:o="urn:schemas-microsoft-com:office:office" xmlns:r="http://schemas.openxmlformats.org/officeDocument/2006/relationships" xmlns:m="http://schemas.openxmlformats.org/officeDocument/2006/math" xmlns:v="urn:schemas-microsoft-com:vml" xmlns:wp14="http://schemas.microsoft.com/office/word/2010/wordprocessingDrawing" xmlns:wp="http://schemas.openxmlformats.org/drawingml/2006/wordprocessingDrawing" xmlns:w10="urn:schemas-microsoft-com:office:word" xmlns:w="http://schemas.openxmlformats.org/wordprocessingml/2006/main" xmlns:w14="http://schemas.microsoft.com/office/word/2010/wordml" xmlns:w15="http://schemas.microsoft.com/office/word/2012/wordml" xmlns:w16se="http://schemas.microsoft.com/office/word/2015/wordml/symex" xmlns:wpg="http://schemas.microsoft.com/office/word/2010/wordprocessingGroup" xmlns:wpi="http://schemas.microsoft.com/office/word/2010/wordprocessingInk" xmlns:wne="http://schemas.microsoft.com/office/word/2006/wordml" xmlns:wps="http://schemas.microsoft.com/office/word/2010/wordprocessingShape" mc:Ignorable="w14 w15 w16se wp14">
+<w:numbering xmlns:wpc="http://schemas.microsoft.com/office/word/2010/wordprocessingCanvas" xmlns:mc="http://schemas.openxmlformats.org/markup-compatibility/2006" xmlns:o="urn:schemas-microsoft-com:office:office" xmlns:r="http://schemas.openxmlformats.org/officeDocument/2006/relationships" xmlns:m="http://schemas.openxmlformats.org/officeDocument/2006/math" xmlns:v="urn:schemas-microsoft-com:vml" xmlns:wp14="http://schemas.microsoft.com/office/word/2010/wordprocessingDrawing" xmlns:wp="http://schemas.openxmlformats.org/drawingml/2006/wordprocessingDrawing" xmlns:w10="urn:schemas-microsoft-com:office:word" xmlns:w="http://schemas.openxmlformats.org/wordprocessingml/2006/main" xmlns:w14="http://schemas.microsoft.com/office/word/2010/wordml" xmlns:w15="http://schemas.microsoft.com/office/word/2012/wordml" xmlns:wpg="http://schemas.microsoft.com/office/word/2010/wordprocessingGroup" xmlns:wpi="http://schemas.microsoft.com/office/word/2010/wordprocessingInk" xmlns:wne="http://schemas.microsoft.com/office/word/2006/wordml" xmlns:wps="http://schemas.microsoft.com/office/word/2010/wordprocessingShape" mc:Ignorable="w14 w15 wp14">
   <w:abstractNum w:abstractNumId="0" w15:restartNumberingAfterBreak="0">
     <w:nsid w:val="0AEC25F3"/>
     <w:multiLevelType w:val="multilevel"/>
@@ -1962,7 +1499,7 @@
 </file>
 
 <file path=word/styles.xml><?xml version="1.0" encoding="utf-8"?>
-<w:styles xmlns:mc="http://schemas.openxmlformats.org/markup-compatibility/2006" xmlns:r="http://schemas.openxmlformats.org/officeDocument/2006/relationships" xmlns:w="http://schemas.openxmlformats.org/wordprocessingml/2006/main" xmlns:w14="http://schemas.microsoft.com/office/word/2010/wordml" xmlns:w15="http://schemas.microsoft.com/office/word/2012/wordml" xmlns:w16se="http://schemas.microsoft.com/office/word/2015/wordml/symex" mc:Ignorable="w14 w15 w16se">
+<w:styles xmlns:mc="http://schemas.openxmlformats.org/markup-compatibility/2006" xmlns:r="http://schemas.openxmlformats.org/officeDocument/2006/relationships" xmlns:w="http://schemas.openxmlformats.org/wordprocessingml/2006/main" xmlns:w14="http://schemas.microsoft.com/office/word/2010/wordml" xmlns:w15="http://schemas.microsoft.com/office/word/2012/wordml" mc:Ignorable="w14 w15">
   <w:docDefaults>
     <w:rPrDefault>
       <w:rPr>
